--- a/1조_네트워크 게임 프로그래밍 추진계획서.docx
+++ b/1조_네트워크 게임 프로그래밍 추진계획서.docx
@@ -1622,6 +1622,7 @@
         <w:ind w:left="200" w:hangingChars="100" w:hanging="200"/>
         <w:rPr>
           <w:rFonts w:eastAsiaTheme="minorHAnsi"/>
+          <w:strike/>
           <w:sz w:val="20"/>
           <w:szCs w:val="20"/>
         </w:rPr>
@@ -1631,6 +1632,7 @@
           <w:rFonts w:eastAsiaTheme="minorHAnsi"/>
           <w:b/>
           <w:bCs/>
+          <w:strike/>
           <w:sz w:val="20"/>
           <w:szCs w:val="20"/>
         </w:rPr>
@@ -1639,6 +1641,7 @@
       <w:r>
         <w:rPr>
           <w:rFonts w:eastAsiaTheme="minorHAnsi"/>
+          <w:strike/>
           <w:sz w:val="20"/>
           <w:szCs w:val="20"/>
         </w:rPr>
@@ -1648,6 +1651,7 @@
       <w:r>
         <w:rPr>
           <w:rFonts w:eastAsiaTheme="minorHAnsi"/>
+          <w:strike/>
           <w:sz w:val="20"/>
           <w:szCs w:val="20"/>
         </w:rPr>
@@ -1657,6 +1661,7 @@
       <w:r>
         <w:rPr>
           <w:rFonts w:eastAsiaTheme="minorHAnsi"/>
+          <w:strike/>
           <w:sz w:val="20"/>
           <w:szCs w:val="20"/>
         </w:rPr>
@@ -1697,7 +1702,25 @@
           <w:sz w:val="20"/>
           <w:szCs w:val="20"/>
         </w:rPr>
-        <w:t>: 친구를 초대하여 함께 플레이할 수 있으며, 협동 모드에서는 서로 다른 역할 ( 서포터 / 딜러 )을 선택해야 한다. 협력하며 더 많은 적을 처치하고 높은 점수를 달성하는 것이 목표이다.</w:t>
+        <w:t xml:space="preserve">: 친구를 초대하여 함께 플레이할 수 있으며, 협동 모드에서는 서로 다른 역할 </w:t>
+      </w:r>
+      <w:proofErr w:type="gramStart"/>
+      <w:r>
+        <w:rPr>
+          <w:rFonts w:eastAsiaTheme="minorHAnsi"/>
+          <w:sz w:val="20"/>
+          <w:szCs w:val="20"/>
+        </w:rPr>
+        <w:t>( 서포터</w:t>
+      </w:r>
+      <w:proofErr w:type="gramEnd"/>
+      <w:r>
+        <w:rPr>
+          <w:rFonts w:eastAsiaTheme="minorHAnsi"/>
+          <w:sz w:val="20"/>
+          <w:szCs w:val="20"/>
+        </w:rPr>
+        <w:t xml:space="preserve"> / 딜러 )을 선택해야 한다. 협력하며 더 많은 적을 처치하고 높은 점수를 달성하는 것이 목표이다.</w:t>
       </w:r>
     </w:p>
     <w:p>
@@ -3387,7 +3410,7 @@
                 <w:szCs w:val="20"/>
               </w:rPr>
               <w:drawing>
-                <wp:inline distT="0" distB="0" distL="0" distR="0" wp14:anchorId="3DDABF41" wp14:editId="647B1E0B">
+                <wp:inline distT="0" distB="0" distL="0" distR="0" wp14:anchorId="3DDABF41" wp14:editId="0A2B71D1">
                   <wp:extent cx="2120152" cy="927319"/>
                   <wp:effectExtent l="0" t="0" r="0" b="0"/>
                   <wp:docPr id="1033" name="shape1033"/>
@@ -4168,7 +4191,7 @@
                 <w:szCs w:val="20"/>
               </w:rPr>
               <w:drawing>
-                <wp:inline distT="0" distB="0" distL="0" distR="0" wp14:anchorId="460332B3" wp14:editId="3C109D9B">
+                <wp:inline distT="0" distB="0" distL="0" distR="0" wp14:anchorId="460332B3" wp14:editId="7675397D">
                   <wp:extent cx="1908221" cy="1866657"/>
                   <wp:effectExtent l="0" t="0" r="0" b="0"/>
                   <wp:docPr id="1038" name="shape1038"/>
@@ -5552,7 +5575,7 @@
                 <w:tab w:val="left" w:leader="middleDot" w:pos="12000"/>
               </w:tabs>
               <w:rPr>
-                <w:rFonts w:eastAsiaTheme="minorHAnsi" w:hint="eastAsia"/>
+                <w:rFonts w:eastAsiaTheme="minorHAnsi"/>
                 <w:sz w:val="20"/>
                 <w:szCs w:val="20"/>
               </w:rPr>
@@ -6050,31 +6073,45 @@
               <w:bottom w:w="72" w:type="dxa"/>
               <w:right w:w="144" w:type="dxa"/>
             </w:tcMar>
-            <w:hideMark/>
-          </w:tcPr>
-          <w:p>
-            <w:pPr>
-              <w:tabs>
-                <w:tab w:val="left" w:leader="middleDot" w:pos="7680"/>
-                <w:tab w:val="left" w:leader="middleDot" w:pos="12000"/>
-              </w:tabs>
-              <w:rPr>
-                <w:rFonts w:eastAsiaTheme="minorHAnsi"/>
-                <w:b/>
-                <w:bCs/>
-                <w:sz w:val="20"/>
-                <w:szCs w:val="20"/>
-              </w:rPr>
-            </w:pPr>
-            <w:r>
-              <w:rPr>
-                <w:rFonts w:eastAsiaTheme="minorHAnsi"/>
-                <w:b/>
-                <w:bCs/>
-                <w:sz w:val="20"/>
-                <w:szCs w:val="20"/>
-              </w:rPr>
-              <w:t>bool</w:t>
+          </w:tcPr>
+          <w:p>
+            <w:pPr>
+              <w:tabs>
+                <w:tab w:val="left" w:leader="middleDot" w:pos="7680"/>
+                <w:tab w:val="left" w:leader="middleDot" w:pos="12000"/>
+              </w:tabs>
+              <w:rPr>
+                <w:rFonts w:eastAsiaTheme="minorHAnsi" w:hint="eastAsia"/>
+                <w:b/>
+                <w:bCs/>
+                <w:color w:val="FF0000"/>
+                <w:sz w:val="20"/>
+                <w:szCs w:val="20"/>
+              </w:rPr>
+            </w:pPr>
+            <w:proofErr w:type="gramStart"/>
+            <w:r>
+              <w:rPr>
+                <w:rFonts w:eastAsiaTheme="minorHAnsi" w:hint="eastAsia"/>
+                <w:b/>
+                <w:bCs/>
+                <w:color w:val="FF0000"/>
+                <w:sz w:val="20"/>
+                <w:szCs w:val="20"/>
+              </w:rPr>
+              <w:t>std::</w:t>
+            </w:r>
+            <w:proofErr w:type="gramEnd"/>
+            <w:r>
+              <w:rPr>
+                <w:rFonts w:eastAsiaTheme="minorHAnsi" w:hint="eastAsia"/>
+                <w:b/>
+                <w:bCs/>
+                <w:color w:val="FF0000"/>
+                <w:sz w:val="20"/>
+                <w:szCs w:val="20"/>
+              </w:rPr>
+              <w:t>string</w:t>
             </w:r>
           </w:p>
         </w:tc>
@@ -6094,18 +6131,18 @@
               <w:bottom w:w="72" w:type="dxa"/>
               <w:right w:w="144" w:type="dxa"/>
             </w:tcMar>
-            <w:hideMark/>
-          </w:tcPr>
-          <w:p>
-            <w:pPr>
-              <w:tabs>
-                <w:tab w:val="left" w:leader="middleDot" w:pos="7680"/>
-                <w:tab w:val="left" w:leader="middleDot" w:pos="12000"/>
-              </w:tabs>
-              <w:rPr>
-                <w:rFonts w:eastAsiaTheme="minorHAnsi"/>
+          </w:tcPr>
+          <w:p>
+            <w:pPr>
+              <w:tabs>
+                <w:tab w:val="left" w:leader="middleDot" w:pos="7680"/>
+                <w:tab w:val="left" w:leader="middleDot" w:pos="12000"/>
+              </w:tabs>
+              <w:rPr>
+                <w:rFonts w:eastAsiaTheme="minorHAnsi" w:hint="eastAsia"/>
                 <w:i/>
                 <w:iCs/>
+                <w:color w:val="FF0000"/>
                 <w:sz w:val="20"/>
                 <w:szCs w:val="20"/>
               </w:rPr>
@@ -6113,13 +6150,14 @@
             <w:proofErr w:type="spellStart"/>
             <w:r>
               <w:rPr>
-                <w:rFonts w:eastAsiaTheme="minorHAnsi"/>
+                <w:rFonts w:eastAsiaTheme="minorHAnsi" w:hint="eastAsia"/>
                 <w:i/>
                 <w:iCs/>
-                <w:sz w:val="20"/>
-                <w:szCs w:val="20"/>
-              </w:rPr>
-              <w:t>isPlaying</w:t>
+                <w:color w:val="FF0000"/>
+                <w:sz w:val="20"/>
+                <w:szCs w:val="20"/>
+              </w:rPr>
+              <w:t>Dealer_id</w:t>
             </w:r>
             <w:proofErr w:type="spellEnd"/>
           </w:p>
@@ -6140,27 +6178,28 @@
               <w:bottom w:w="72" w:type="dxa"/>
               <w:right w:w="144" w:type="dxa"/>
             </w:tcMar>
-            <w:hideMark/>
-          </w:tcPr>
-          <w:p>
-            <w:pPr>
-              <w:tabs>
-                <w:tab w:val="left" w:leader="middleDot" w:pos="7680"/>
-                <w:tab w:val="left" w:leader="middleDot" w:pos="12000"/>
-              </w:tabs>
-              <w:rPr>
-                <w:rFonts w:eastAsiaTheme="minorHAnsi"/>
-                <w:sz w:val="20"/>
-                <w:szCs w:val="20"/>
-              </w:rPr>
-            </w:pPr>
-            <w:r>
-              <w:rPr>
-                <w:rFonts w:eastAsiaTheme="minorHAnsi"/>
-                <w:sz w:val="20"/>
-                <w:szCs w:val="20"/>
-              </w:rPr>
-              <w:t>룸 플레이 여부</w:t>
+          </w:tcPr>
+          <w:p>
+            <w:pPr>
+              <w:tabs>
+                <w:tab w:val="left" w:leader="middleDot" w:pos="7680"/>
+                <w:tab w:val="left" w:leader="middleDot" w:pos="12000"/>
+              </w:tabs>
+              <w:rPr>
+                <w:rFonts w:eastAsiaTheme="minorHAnsi" w:hint="eastAsia"/>
+                <w:color w:val="FF0000"/>
+                <w:sz w:val="20"/>
+                <w:szCs w:val="20"/>
+              </w:rPr>
+            </w:pPr>
+            <w:r>
+              <w:rPr>
+                <w:rFonts w:eastAsiaTheme="minorHAnsi" w:hint="eastAsia"/>
+                <w:color w:val="FF0000"/>
+                <w:sz w:val="20"/>
+                <w:szCs w:val="20"/>
+              </w:rPr>
+              <w:t>딜러 ID</w:t>
             </w:r>
           </w:p>
         </w:tc>
@@ -6203,23 +6242,13 @@
             </w:pPr>
             <w:r>
               <w:rPr>
-                <w:rFonts w:eastAsiaTheme="minorHAnsi" w:hint="eastAsia"/>
-                <w:b/>
-                <w:bCs/>
-                <w:sz w:val="20"/>
-                <w:szCs w:val="20"/>
-              </w:rPr>
-              <w:t xml:space="preserve">unsigned </w:t>
-            </w:r>
-            <w:r>
-              <w:rPr>
-                <w:rFonts w:eastAsiaTheme="minorHAnsi"/>
-                <w:b/>
-                <w:bCs/>
-                <w:sz w:val="20"/>
-                <w:szCs w:val="20"/>
-              </w:rPr>
-              <w:t>int</w:t>
+                <w:rFonts w:eastAsiaTheme="minorHAnsi"/>
+                <w:b/>
+                <w:bCs/>
+                <w:sz w:val="20"/>
+                <w:szCs w:val="20"/>
+              </w:rPr>
+              <w:t>bool</w:t>
             </w:r>
           </w:p>
         </w:tc>
@@ -6255,6 +6284,7 @@
                 <w:szCs w:val="20"/>
               </w:rPr>
             </w:pPr>
+            <w:proofErr w:type="spellStart"/>
             <w:r>
               <w:rPr>
                 <w:rFonts w:eastAsiaTheme="minorHAnsi"/>
@@ -6263,8 +6293,9 @@
                 <w:sz w:val="20"/>
                 <w:szCs w:val="20"/>
               </w:rPr>
-              <w:t>score</w:t>
-            </w:r>
+              <w:t>isPlaying</w:t>
+            </w:r>
+            <w:proofErr w:type="spellEnd"/>
           </w:p>
         </w:tc>
         <w:tc>
@@ -6303,7 +6334,7 @@
                 <w:sz w:val="20"/>
                 <w:szCs w:val="20"/>
               </w:rPr>
-              <w:t>점수</w:t>
+              <w:t>룸 플레이 여부</w:t>
             </w:r>
           </w:p>
         </w:tc>
@@ -6352,7 +6383,17 @@
                 <w:sz w:val="20"/>
                 <w:szCs w:val="20"/>
               </w:rPr>
-              <w:t>short</w:t>
+              <w:t xml:space="preserve">unsigned </w:t>
+            </w:r>
+            <w:r>
+              <w:rPr>
+                <w:rFonts w:eastAsiaTheme="minorHAnsi"/>
+                <w:b/>
+                <w:bCs/>
+                <w:sz w:val="20"/>
+                <w:szCs w:val="20"/>
+              </w:rPr>
+              <w:t>int</w:t>
             </w:r>
           </w:p>
         </w:tc>
@@ -6396,7 +6437,7 @@
                 <w:sz w:val="20"/>
                 <w:szCs w:val="20"/>
               </w:rPr>
-              <w:t>heart</w:t>
+              <w:t>score</w:t>
             </w:r>
           </w:p>
         </w:tc>
@@ -6436,7 +6477,7 @@
                 <w:sz w:val="20"/>
                 <w:szCs w:val="20"/>
               </w:rPr>
-              <w:t>생명력</w:t>
+              <w:t>점수</w:t>
             </w:r>
           </w:p>
         </w:tc>
@@ -6479,13 +6520,13 @@
             </w:pPr>
             <w:r>
               <w:rPr>
-                <w:rFonts w:eastAsiaTheme="minorHAnsi"/>
-                <w:b/>
-                <w:bCs/>
-                <w:sz w:val="20"/>
-                <w:szCs w:val="20"/>
-              </w:rPr>
-              <w:t>vector &lt;missile&gt;</w:t>
+                <w:rFonts w:eastAsiaTheme="minorHAnsi" w:hint="eastAsia"/>
+                <w:b/>
+                <w:bCs/>
+                <w:sz w:val="20"/>
+                <w:szCs w:val="20"/>
+              </w:rPr>
+              <w:t>short</w:t>
             </w:r>
           </w:p>
         </w:tc>
@@ -6529,7 +6570,7 @@
                 <w:sz w:val="20"/>
                 <w:szCs w:val="20"/>
               </w:rPr>
-              <w:t>missiles</w:t>
+              <w:t>heart</w:t>
             </w:r>
           </w:p>
         </w:tc>
@@ -6569,7 +6610,7 @@
                 <w:sz w:val="20"/>
                 <w:szCs w:val="20"/>
               </w:rPr>
-              <w:t>탄막</w:t>
+              <w:t>생명력</w:t>
             </w:r>
           </w:p>
         </w:tc>
@@ -6606,19 +6647,45 @@
                 <w:rFonts w:eastAsiaTheme="minorHAnsi"/>
                 <w:b/>
                 <w:bCs/>
-                <w:sz w:val="20"/>
-                <w:szCs w:val="20"/>
-              </w:rPr>
-            </w:pPr>
-            <w:r>
-              <w:rPr>
-                <w:rFonts w:eastAsiaTheme="minorHAnsi"/>
-                <w:b/>
-                <w:bCs/>
-                <w:sz w:val="20"/>
-                <w:szCs w:val="20"/>
-              </w:rPr>
-              <w:t>vector &lt;effect&gt;</w:t>
+                <w:color w:val="FF0000"/>
+                <w:sz w:val="20"/>
+                <w:szCs w:val="20"/>
+              </w:rPr>
+            </w:pPr>
+            <w:r>
+              <w:rPr>
+                <w:rFonts w:eastAsiaTheme="minorHAnsi"/>
+                <w:b/>
+                <w:bCs/>
+                <w:color w:val="FF0000"/>
+                <w:sz w:val="20"/>
+                <w:szCs w:val="20"/>
+              </w:rPr>
+              <w:t>vector &lt;</w:t>
+            </w:r>
+            <w:proofErr w:type="spellStart"/>
+            <w:r>
+              <w:rPr>
+                <w:rFonts w:eastAsiaTheme="minorHAnsi" w:hint="eastAsia"/>
+                <w:b/>
+                <w:bCs/>
+                <w:color w:val="FF0000"/>
+                <w:sz w:val="20"/>
+                <w:szCs w:val="20"/>
+              </w:rPr>
+              <w:t>Player_bullet</w:t>
+            </w:r>
+            <w:proofErr w:type="spellEnd"/>
+            <w:r>
+              <w:rPr>
+                <w:rFonts w:eastAsiaTheme="minorHAnsi"/>
+                <w:b/>
+                <w:bCs/>
+                <w:color w:val="FF0000"/>
+                <w:sz w:val="20"/>
+                <w:szCs w:val="20"/>
+              </w:rPr>
+              <w:t>&gt;</w:t>
             </w:r>
           </w:p>
         </w:tc>
@@ -6647,23 +6714,49 @@
                 <w:tab w:val="left" w:leader="middleDot" w:pos="12000"/>
               </w:tabs>
               <w:rPr>
-                <w:rFonts w:eastAsiaTheme="minorHAnsi"/>
+                <w:rFonts w:eastAsiaTheme="minorHAnsi" w:hint="eastAsia"/>
                 <w:i/>
                 <w:iCs/>
-                <w:sz w:val="20"/>
-                <w:szCs w:val="20"/>
-              </w:rPr>
-            </w:pPr>
+                <w:color w:val="FF0000"/>
+                <w:sz w:val="20"/>
+                <w:szCs w:val="20"/>
+              </w:rPr>
+            </w:pPr>
+            <w:proofErr w:type="spellStart"/>
             <w:r>
               <w:rPr>
                 <w:rFonts w:eastAsiaTheme="minorHAnsi"/>
                 <w:i/>
                 <w:iCs/>
-                <w:sz w:val="20"/>
-                <w:szCs w:val="20"/>
-              </w:rPr>
-              <w:t>effects</w:t>
-            </w:r>
+                <w:color w:val="FF0000"/>
+                <w:sz w:val="20"/>
+                <w:szCs w:val="20"/>
+              </w:rPr>
+              <w:t>P</w:t>
+            </w:r>
+            <w:r>
+              <w:rPr>
+                <w:rFonts w:eastAsiaTheme="minorHAnsi" w:hint="eastAsia"/>
+                <w:i/>
+                <w:iCs/>
+                <w:color w:val="FF0000"/>
+                <w:sz w:val="20"/>
+                <w:szCs w:val="20"/>
+              </w:rPr>
+              <w:t>_</w:t>
+            </w:r>
+            <w:r>
+              <w:rPr>
+                <w:rFonts w:eastAsiaTheme="minorHAnsi" w:hint="eastAsia"/>
+                <w:i/>
+                <w:iCs/>
+                <w:color w:val="FF0000"/>
+                <w:sz w:val="20"/>
+                <w:szCs w:val="20"/>
+              </w:rPr>
+              <w:t>bullets</w:t>
+            </w:r>
+            <w:proofErr w:type="spellEnd"/>
           </w:p>
         </w:tc>
         <w:tc>
@@ -6702,7 +6795,7 @@
                 <w:sz w:val="20"/>
                 <w:szCs w:val="20"/>
               </w:rPr>
-              <w:t>충돌 이펙트</w:t>
+              <w:t>탄막</w:t>
             </w:r>
           </w:p>
         </w:tc>
@@ -6751,7 +6844,7 @@
                 <w:sz w:val="20"/>
                 <w:szCs w:val="20"/>
               </w:rPr>
-              <w:t>vector &lt;item&gt;</w:t>
+              <w:t>vector &lt;effect&gt;</w:t>
             </w:r>
           </w:p>
         </w:tc>
@@ -6795,7 +6888,7 @@
                 <w:sz w:val="20"/>
                 <w:szCs w:val="20"/>
               </w:rPr>
-              <w:t>items</w:t>
+              <w:t>effects</w:t>
             </w:r>
           </w:p>
         </w:tc>
@@ -6835,7 +6928,7 @@
                 <w:sz w:val="20"/>
                 <w:szCs w:val="20"/>
               </w:rPr>
-              <w:t>드랍 아이템</w:t>
+              <w:t>충돌 이펙트</w:t>
             </w:r>
           </w:p>
         </w:tc>
@@ -6884,7 +6977,7 @@
                 <w:sz w:val="20"/>
                 <w:szCs w:val="20"/>
               </w:rPr>
-              <w:t>vector &lt;enemy&gt;</w:t>
+              <w:t>vector &lt;item&gt;</w:t>
             </w:r>
           </w:p>
         </w:tc>
@@ -6920,7 +7013,6 @@
                 <w:szCs w:val="20"/>
               </w:rPr>
             </w:pPr>
-            <w:proofErr w:type="spellStart"/>
             <w:r>
               <w:rPr>
                 <w:rFonts w:eastAsiaTheme="minorHAnsi"/>
@@ -6929,6 +7021,140 @@
                 <w:sz w:val="20"/>
                 <w:szCs w:val="20"/>
               </w:rPr>
+              <w:t>items</w:t>
+            </w:r>
+          </w:p>
+        </w:tc>
+        <w:tc>
+          <w:tcPr>
+            <w:tcW w:w="3119" w:type="dxa"/>
+            <w:tcBorders>
+              <w:top w:val="single" w:sz="8" w:space="0" w:color="000000"/>
+              <w:left w:val="single" w:sz="8" w:space="0" w:color="000000"/>
+              <w:bottom w:val="single" w:sz="8" w:space="0" w:color="000000"/>
+              <w:right w:val="single" w:sz="8" w:space="0" w:color="000000"/>
+            </w:tcBorders>
+            <w:shd w:val="clear" w:color="auto" w:fill="DAE3F3"/>
+            <w:tcMar>
+              <w:top w:w="72" w:type="dxa"/>
+              <w:left w:w="144" w:type="dxa"/>
+              <w:bottom w:w="72" w:type="dxa"/>
+              <w:right w:w="144" w:type="dxa"/>
+            </w:tcMar>
+            <w:hideMark/>
+          </w:tcPr>
+          <w:p>
+            <w:pPr>
+              <w:tabs>
+                <w:tab w:val="left" w:leader="middleDot" w:pos="7680"/>
+                <w:tab w:val="left" w:leader="middleDot" w:pos="12000"/>
+              </w:tabs>
+              <w:rPr>
+                <w:rFonts w:eastAsiaTheme="minorHAnsi"/>
+                <w:sz w:val="20"/>
+                <w:szCs w:val="20"/>
+              </w:rPr>
+            </w:pPr>
+            <w:r>
+              <w:rPr>
+                <w:rFonts w:eastAsiaTheme="minorHAnsi"/>
+                <w:sz w:val="20"/>
+                <w:szCs w:val="20"/>
+              </w:rPr>
+              <w:t>드랍 아이템</w:t>
+            </w:r>
+          </w:p>
+        </w:tc>
+      </w:tr>
+      <w:tr>
+        <w:trPr>
+          <w:trHeight w:val="584"/>
+        </w:trPr>
+        <w:tc>
+          <w:tcPr>
+            <w:tcW w:w="3109" w:type="dxa"/>
+            <w:tcBorders>
+              <w:top w:val="single" w:sz="8" w:space="0" w:color="000000"/>
+              <w:left w:val="single" w:sz="8" w:space="0" w:color="000000"/>
+              <w:bottom w:val="single" w:sz="8" w:space="0" w:color="000000"/>
+              <w:right w:val="single" w:sz="8" w:space="0" w:color="000000"/>
+            </w:tcBorders>
+            <w:shd w:val="clear" w:color="auto" w:fill="DAE3F3"/>
+            <w:tcMar>
+              <w:top w:w="72" w:type="dxa"/>
+              <w:left w:w="144" w:type="dxa"/>
+              <w:bottom w:w="72" w:type="dxa"/>
+              <w:right w:w="144" w:type="dxa"/>
+            </w:tcMar>
+            <w:hideMark/>
+          </w:tcPr>
+          <w:p>
+            <w:pPr>
+              <w:tabs>
+                <w:tab w:val="left" w:leader="middleDot" w:pos="7680"/>
+                <w:tab w:val="left" w:leader="middleDot" w:pos="12000"/>
+              </w:tabs>
+              <w:rPr>
+                <w:rFonts w:eastAsiaTheme="minorHAnsi"/>
+                <w:b/>
+                <w:bCs/>
+                <w:sz w:val="20"/>
+                <w:szCs w:val="20"/>
+              </w:rPr>
+            </w:pPr>
+            <w:r>
+              <w:rPr>
+                <w:rFonts w:eastAsiaTheme="minorHAnsi"/>
+                <w:b/>
+                <w:bCs/>
+                <w:sz w:val="20"/>
+                <w:szCs w:val="20"/>
+              </w:rPr>
+              <w:t>vector &lt;enemy&gt;</w:t>
+            </w:r>
+          </w:p>
+        </w:tc>
+        <w:tc>
+          <w:tcPr>
+            <w:tcW w:w="2693" w:type="dxa"/>
+            <w:tcBorders>
+              <w:top w:val="single" w:sz="8" w:space="0" w:color="000000"/>
+              <w:left w:val="single" w:sz="8" w:space="0" w:color="000000"/>
+              <w:bottom w:val="single" w:sz="8" w:space="0" w:color="000000"/>
+              <w:right w:val="single" w:sz="8" w:space="0" w:color="000000"/>
+            </w:tcBorders>
+            <w:shd w:val="clear" w:color="auto" w:fill="DAE3F3"/>
+            <w:tcMar>
+              <w:top w:w="72" w:type="dxa"/>
+              <w:left w:w="144" w:type="dxa"/>
+              <w:bottom w:w="72" w:type="dxa"/>
+              <w:right w:w="144" w:type="dxa"/>
+            </w:tcMar>
+            <w:hideMark/>
+          </w:tcPr>
+          <w:p>
+            <w:pPr>
+              <w:tabs>
+                <w:tab w:val="left" w:leader="middleDot" w:pos="7680"/>
+                <w:tab w:val="left" w:leader="middleDot" w:pos="12000"/>
+              </w:tabs>
+              <w:rPr>
+                <w:rFonts w:eastAsiaTheme="minorHAnsi"/>
+                <w:i/>
+                <w:iCs/>
+                <w:sz w:val="20"/>
+                <w:szCs w:val="20"/>
+              </w:rPr>
+            </w:pPr>
+            <w:proofErr w:type="spellStart"/>
+            <w:r>
+              <w:rPr>
+                <w:rFonts w:eastAsiaTheme="minorHAnsi"/>
+                <w:i/>
+                <w:iCs/>
+                <w:sz w:val="20"/>
+                <w:szCs w:val="20"/>
+              </w:rPr>
               <w:t>Enemys</w:t>
             </w:r>
             <w:proofErr w:type="spellEnd"/>
@@ -6971,6 +7197,179 @@
                 <w:szCs w:val="20"/>
               </w:rPr>
               <w:t>적 객체</w:t>
+            </w:r>
+          </w:p>
+        </w:tc>
+      </w:tr>
+      <w:tr>
+        <w:trPr>
+          <w:trHeight w:val="584"/>
+        </w:trPr>
+        <w:tc>
+          <w:tcPr>
+            <w:tcW w:w="3109" w:type="dxa"/>
+            <w:tcBorders>
+              <w:top w:val="single" w:sz="8" w:space="0" w:color="000000"/>
+              <w:left w:val="single" w:sz="8" w:space="0" w:color="000000"/>
+              <w:bottom w:val="single" w:sz="8" w:space="0" w:color="000000"/>
+              <w:right w:val="single" w:sz="8" w:space="0" w:color="000000"/>
+            </w:tcBorders>
+            <w:shd w:val="clear" w:color="auto" w:fill="DAE3F3"/>
+            <w:tcMar>
+              <w:top w:w="72" w:type="dxa"/>
+              <w:left w:w="144" w:type="dxa"/>
+              <w:bottom w:w="72" w:type="dxa"/>
+              <w:right w:w="144" w:type="dxa"/>
+            </w:tcMar>
+          </w:tcPr>
+          <w:p>
+            <w:pPr>
+              <w:tabs>
+                <w:tab w:val="left" w:leader="middleDot" w:pos="7680"/>
+                <w:tab w:val="left" w:leader="middleDot" w:pos="12000"/>
+              </w:tabs>
+              <w:rPr>
+                <w:rFonts w:eastAsiaTheme="minorHAnsi" w:hint="eastAsia"/>
+                <w:b/>
+                <w:bCs/>
+                <w:color w:val="FF0000"/>
+                <w:sz w:val="20"/>
+                <w:szCs w:val="20"/>
+              </w:rPr>
+            </w:pPr>
+            <w:r>
+              <w:rPr>
+                <w:rFonts w:eastAsiaTheme="minorHAnsi" w:hint="eastAsia"/>
+                <w:b/>
+                <w:bCs/>
+                <w:color w:val="FF0000"/>
+                <w:sz w:val="20"/>
+                <w:szCs w:val="20"/>
+              </w:rPr>
+              <w:t>vector&lt;</w:t>
+            </w:r>
+            <w:proofErr w:type="spellStart"/>
+            <w:r>
+              <w:rPr>
+                <w:rFonts w:eastAsiaTheme="minorHAnsi" w:hint="eastAsia"/>
+                <w:b/>
+                <w:bCs/>
+                <w:color w:val="FF0000"/>
+                <w:sz w:val="20"/>
+                <w:szCs w:val="20"/>
+              </w:rPr>
+              <w:t>Enemy_bullet</w:t>
+            </w:r>
+            <w:proofErr w:type="spellEnd"/>
+            <w:r>
+              <w:rPr>
+                <w:rFonts w:eastAsiaTheme="minorHAnsi" w:hint="eastAsia"/>
+                <w:b/>
+                <w:bCs/>
+                <w:color w:val="FF0000"/>
+                <w:sz w:val="20"/>
+                <w:szCs w:val="20"/>
+              </w:rPr>
+              <w:t xml:space="preserve"> &gt;</w:t>
+            </w:r>
+          </w:p>
+        </w:tc>
+        <w:tc>
+          <w:tcPr>
+            <w:tcW w:w="2693" w:type="dxa"/>
+            <w:tcBorders>
+              <w:top w:val="single" w:sz="8" w:space="0" w:color="000000"/>
+              <w:left w:val="single" w:sz="8" w:space="0" w:color="000000"/>
+              <w:bottom w:val="single" w:sz="8" w:space="0" w:color="000000"/>
+              <w:right w:val="single" w:sz="8" w:space="0" w:color="000000"/>
+            </w:tcBorders>
+            <w:shd w:val="clear" w:color="auto" w:fill="DAE3F3"/>
+            <w:tcMar>
+              <w:top w:w="72" w:type="dxa"/>
+              <w:left w:w="144" w:type="dxa"/>
+              <w:bottom w:w="72" w:type="dxa"/>
+              <w:right w:w="144" w:type="dxa"/>
+            </w:tcMar>
+          </w:tcPr>
+          <w:p>
+            <w:pPr>
+              <w:tabs>
+                <w:tab w:val="left" w:leader="middleDot" w:pos="7680"/>
+                <w:tab w:val="left" w:leader="middleDot" w:pos="12000"/>
+              </w:tabs>
+              <w:rPr>
+                <w:rFonts w:eastAsiaTheme="minorHAnsi" w:hint="eastAsia"/>
+                <w:i/>
+                <w:iCs/>
+                <w:color w:val="FF0000"/>
+                <w:sz w:val="20"/>
+                <w:szCs w:val="20"/>
+              </w:rPr>
+            </w:pPr>
+            <w:proofErr w:type="spellStart"/>
+            <w:r>
+              <w:rPr>
+                <w:rFonts w:eastAsiaTheme="minorHAnsi" w:hint="eastAsia"/>
+                <w:i/>
+                <w:iCs/>
+                <w:color w:val="FF0000"/>
+                <w:sz w:val="20"/>
+                <w:szCs w:val="20"/>
+              </w:rPr>
+              <w:t>E_</w:t>
+            </w:r>
+            <w:r>
+              <w:rPr>
+                <w:rFonts w:eastAsiaTheme="minorHAnsi" w:hint="eastAsia"/>
+                <w:i/>
+                <w:iCs/>
+                <w:color w:val="FF0000"/>
+                <w:sz w:val="20"/>
+                <w:szCs w:val="20"/>
+              </w:rPr>
+              <w:t>bullets</w:t>
+            </w:r>
+            <w:proofErr w:type="spellEnd"/>
+          </w:p>
+        </w:tc>
+        <w:tc>
+          <w:tcPr>
+            <w:tcW w:w="3119" w:type="dxa"/>
+            <w:tcBorders>
+              <w:top w:val="single" w:sz="8" w:space="0" w:color="000000"/>
+              <w:left w:val="single" w:sz="8" w:space="0" w:color="000000"/>
+              <w:bottom w:val="single" w:sz="8" w:space="0" w:color="000000"/>
+              <w:right w:val="single" w:sz="8" w:space="0" w:color="000000"/>
+            </w:tcBorders>
+            <w:shd w:val="clear" w:color="auto" w:fill="DAE3F3"/>
+            <w:tcMar>
+              <w:top w:w="72" w:type="dxa"/>
+              <w:left w:w="144" w:type="dxa"/>
+              <w:bottom w:w="72" w:type="dxa"/>
+              <w:right w:w="144" w:type="dxa"/>
+            </w:tcMar>
+          </w:tcPr>
+          <w:p>
+            <w:pPr>
+              <w:tabs>
+                <w:tab w:val="left" w:leader="middleDot" w:pos="7680"/>
+                <w:tab w:val="left" w:leader="middleDot" w:pos="12000"/>
+              </w:tabs>
+              <w:rPr>
+                <w:rFonts w:eastAsiaTheme="minorHAnsi"/>
+                <w:color w:val="FF0000"/>
+                <w:sz w:val="20"/>
+                <w:szCs w:val="20"/>
+              </w:rPr>
+            </w:pPr>
+            <w:r>
+              <w:rPr>
+                <w:rFonts w:eastAsiaTheme="minorHAnsi" w:hint="eastAsia"/>
+                <w:color w:val="FF0000"/>
+                <w:sz w:val="20"/>
+                <w:szCs w:val="20"/>
+              </w:rPr>
+              <w:t>적 탄막</w:t>
             </w:r>
           </w:p>
         </w:tc>
@@ -7034,79 +7433,57 @@
               </w:tabs>
               <w:jc w:val="center"/>
               <w:rPr>
+                <w:rFonts w:eastAsiaTheme="minorHAnsi"/>
+                <w:color w:val="FF0000"/>
+                <w:sz w:val="20"/>
+                <w:szCs w:val="20"/>
+              </w:rPr>
+            </w:pPr>
+            <w:r>
+              <w:rPr>
+                <w:rFonts w:eastAsiaTheme="minorHAnsi"/>
+                <w:b/>
+                <w:bCs/>
+                <w:color w:val="FF0000"/>
+                <w:sz w:val="20"/>
+                <w:szCs w:val="20"/>
+              </w:rPr>
+              <w:t xml:space="preserve">Class </w:t>
+            </w:r>
+            <w:proofErr w:type="gramStart"/>
+            <w:r>
+              <w:rPr>
+                <w:rFonts w:eastAsiaTheme="minorHAnsi"/>
+                <w:b/>
+                <w:bCs/>
+                <w:color w:val="FF0000"/>
+                <w:sz w:val="20"/>
+                <w:szCs w:val="20"/>
+              </w:rPr>
+              <w:t>Player :</w:t>
+            </w:r>
+            <w:proofErr w:type="gramEnd"/>
+            <w:r>
+              <w:rPr>
+                <w:rFonts w:eastAsiaTheme="minorHAnsi"/>
+                <w:b/>
+                <w:bCs/>
+                <w:color w:val="FF0000"/>
+                <w:sz w:val="20"/>
+                <w:szCs w:val="20"/>
+              </w:rPr>
+              <w:t xml:space="preserve"> 플레이어 정보</w:t>
+            </w:r>
+            <w:r>
+              <w:rPr>
                 <w:rFonts w:eastAsiaTheme="minorHAnsi" w:hint="eastAsia"/>
+                <w:b/>
+                <w:bCs/>
                 <w:color w:val="FF0000"/>
                 <w:sz w:val="20"/>
                 <w:szCs w:val="20"/>
               </w:rPr>
-            </w:pPr>
-            <w:r>
-              <w:rPr>
-                <w:rFonts w:eastAsiaTheme="minorHAnsi"/>
-                <w:b/>
-                <w:bCs/>
-                <w:color w:val="FF0000"/>
-                <w:sz w:val="20"/>
-                <w:szCs w:val="20"/>
-              </w:rPr>
-              <w:t xml:space="preserve">Class </w:t>
-            </w:r>
-            <w:proofErr w:type="gramStart"/>
-            <w:r>
-              <w:rPr>
-                <w:rFonts w:eastAsiaTheme="minorHAnsi"/>
-                <w:b/>
-                <w:bCs/>
-                <w:color w:val="FF0000"/>
-                <w:sz w:val="20"/>
-                <w:szCs w:val="20"/>
-              </w:rPr>
-              <w:t>Player :</w:t>
-            </w:r>
-            <w:proofErr w:type="gramEnd"/>
-            <w:r>
-              <w:rPr>
-                <w:rFonts w:eastAsiaTheme="minorHAnsi"/>
-                <w:b/>
-                <w:bCs/>
-                <w:color w:val="FF0000"/>
-                <w:sz w:val="20"/>
-                <w:szCs w:val="20"/>
-              </w:rPr>
-              <w:t xml:space="preserve"> 플레이어 정보</w:t>
-            </w:r>
-            <w:r>
-              <w:rPr>
-                <w:rFonts w:eastAsiaTheme="minorHAnsi" w:hint="eastAsia"/>
-                <w:b/>
-                <w:bCs/>
-                <w:color w:val="FF0000"/>
-                <w:sz w:val="20"/>
-                <w:szCs w:val="20"/>
-              </w:rPr>
-              <w:t xml:space="preserve"> (</w:t>
-            </w:r>
-            <w:r>
-              <w:rPr>
-                <w:rFonts w:eastAsiaTheme="minorHAnsi" w:hint="eastAsia"/>
-                <w:b/>
-                <w:bCs/>
-                <w:color w:val="FF0000"/>
-                <w:sz w:val="20"/>
-                <w:szCs w:val="20"/>
-              </w:rPr>
-              <w:t>server</w:t>
-            </w:r>
-            <w:r>
-              <w:rPr>
-                <w:rFonts w:eastAsiaTheme="minorHAnsi" w:hint="eastAsia"/>
-                <w:b/>
-                <w:bCs/>
-                <w:color w:val="FF0000"/>
-                <w:sz w:val="20"/>
-                <w:szCs w:val="20"/>
-              </w:rPr>
-              <w:t>)</w:t>
+              <w:t xml:space="preserve"> (server)</w:t>
             </w:r>
           </w:p>
         </w:tc>
@@ -7157,6 +7534,7 @@
                 <w:sz w:val="20"/>
                 <w:szCs w:val="20"/>
               </w:rPr>
+              <w:lastRenderedPageBreak/>
               <w:t>SOCKET</w:t>
             </w:r>
           </w:p>
@@ -7435,7 +7813,6 @@
                 <w:sz w:val="20"/>
                 <w:szCs w:val="20"/>
               </w:rPr>
-              <w:lastRenderedPageBreak/>
               <w:t>bool</w:t>
             </w:r>
           </w:p>
@@ -7560,6 +7937,16 @@
                 <w:tab w:val="left" w:leader="middleDot" w:pos="12000"/>
               </w:tabs>
               <w:rPr>
+                <w:rFonts w:eastAsiaTheme="minorHAnsi"/>
+                <w:b/>
+                <w:bCs/>
+                <w:color w:val="FF0000"/>
+                <w:sz w:val="20"/>
+                <w:szCs w:val="20"/>
+              </w:rPr>
+            </w:pPr>
+            <w:r>
+              <w:rPr>
                 <w:rFonts w:eastAsiaTheme="minorHAnsi" w:hint="eastAsia"/>
                 <w:b/>
                 <w:bCs/>
@@ -7567,16 +7954,6 @@
                 <w:sz w:val="20"/>
                 <w:szCs w:val="20"/>
               </w:rPr>
-            </w:pPr>
-            <w:r>
-              <w:rPr>
-                <w:rFonts w:eastAsiaTheme="minorHAnsi" w:hint="eastAsia"/>
-                <w:b/>
-                <w:bCs/>
-                <w:color w:val="FF0000"/>
-                <w:sz w:val="20"/>
-                <w:szCs w:val="20"/>
-              </w:rPr>
               <w:t>unsigned short</w:t>
             </w:r>
           </w:p>
@@ -7606,7 +7983,7 @@
                 <w:tab w:val="left" w:leader="middleDot" w:pos="12000"/>
               </w:tabs>
               <w:rPr>
-                <w:rFonts w:eastAsiaTheme="minorHAnsi" w:hint="eastAsia"/>
+                <w:rFonts w:eastAsiaTheme="minorHAnsi"/>
                 <w:i/>
                 <w:iCs/>
                 <w:color w:val="FF0000"/>
@@ -7698,6 +8075,16 @@
                 <w:tab w:val="center" w:pos="1410"/>
               </w:tabs>
               <w:rPr>
+                <w:rFonts w:eastAsiaTheme="minorHAnsi"/>
+                <w:b/>
+                <w:bCs/>
+                <w:color w:val="FF0000"/>
+                <w:sz w:val="20"/>
+                <w:szCs w:val="20"/>
+              </w:rPr>
+            </w:pPr>
+            <w:r>
+              <w:rPr>
                 <w:rFonts w:eastAsiaTheme="minorHAnsi" w:hint="eastAsia"/>
                 <w:b/>
                 <w:bCs/>
@@ -7705,7 +8092,19 @@
                 <w:sz w:val="20"/>
                 <w:szCs w:val="20"/>
               </w:rPr>
-            </w:pPr>
+              <w:t>u</w:t>
+            </w:r>
+            <w:r>
+              <w:rPr>
+                <w:rFonts w:eastAsiaTheme="minorHAnsi"/>
+                <w:b/>
+                <w:bCs/>
+                <w:color w:val="FF0000"/>
+                <w:sz w:val="20"/>
+                <w:szCs w:val="20"/>
+              </w:rPr>
+              <w:t>nsigned</w:t>
+            </w:r>
             <w:r>
               <w:rPr>
                 <w:rFonts w:eastAsiaTheme="minorHAnsi" w:hint="eastAsia"/>
@@ -7715,28 +8114,6 @@
                 <w:sz w:val="20"/>
                 <w:szCs w:val="20"/>
               </w:rPr>
-              <w:t>u</w:t>
-            </w:r>
-            <w:r>
-              <w:rPr>
-                <w:rFonts w:eastAsiaTheme="minorHAnsi"/>
-                <w:b/>
-                <w:bCs/>
-                <w:color w:val="FF0000"/>
-                <w:sz w:val="20"/>
-                <w:szCs w:val="20"/>
-              </w:rPr>
-              <w:t>nsigned</w:t>
-            </w:r>
-            <w:r>
-              <w:rPr>
-                <w:rFonts w:eastAsiaTheme="minorHAnsi" w:hint="eastAsia"/>
-                <w:b/>
-                <w:bCs/>
-                <w:color w:val="FF0000"/>
-                <w:sz w:val="20"/>
-                <w:szCs w:val="20"/>
-              </w:rPr>
               <w:t xml:space="preserve"> int</w:t>
             </w:r>
           </w:p>
@@ -7766,7 +8143,7 @@
                 <w:tab w:val="left" w:leader="middleDot" w:pos="12000"/>
               </w:tabs>
               <w:rPr>
-                <w:rFonts w:eastAsiaTheme="minorHAnsi" w:hint="eastAsia"/>
+                <w:rFonts w:eastAsiaTheme="minorHAnsi"/>
                 <w:i/>
                 <w:iCs/>
                 <w:color w:val="FF0000"/>
@@ -7861,7 +8238,7 @@
                 <w:tab w:val="left" w:leader="middleDot" w:pos="12000"/>
               </w:tabs>
               <w:rPr>
-                <w:rFonts w:eastAsiaTheme="minorHAnsi" w:hint="eastAsia"/>
+                <w:rFonts w:eastAsiaTheme="minorHAnsi"/>
                 <w:b/>
                 <w:bCs/>
                 <w:color w:val="FF0000"/>
@@ -8001,7 +8378,7 @@
           <w:tab w:val="left" w:leader="middleDot" w:pos="12000"/>
         </w:tabs>
         <w:rPr>
-          <w:rFonts w:eastAsiaTheme="minorHAnsi"/>
+          <w:rFonts w:eastAsiaTheme="minorHAnsi" w:hint="eastAsia"/>
           <w:sz w:val="20"/>
           <w:szCs w:val="20"/>
         </w:rPr>
@@ -8065,7 +8442,7 @@
               </w:tabs>
               <w:jc w:val="center"/>
               <w:rPr>
-                <w:rFonts w:eastAsiaTheme="minorHAnsi" w:hint="eastAsia"/>
+                <w:rFonts w:eastAsiaTheme="minorHAnsi"/>
                 <w:sz w:val="20"/>
                 <w:szCs w:val="20"/>
               </w:rPr>
@@ -9103,6 +9480,7 @@
                 <w:sz w:val="20"/>
                 <w:szCs w:val="20"/>
               </w:rPr>
+              <w:lastRenderedPageBreak/>
               <w:t>short</w:t>
             </w:r>
           </w:p>
@@ -9396,7 +9774,6 @@
                 <w:sz w:val="20"/>
                 <w:szCs w:val="20"/>
               </w:rPr>
-              <w:lastRenderedPageBreak/>
               <w:t>bool</w:t>
             </w:r>
           </w:p>
@@ -9701,11 +10078,36 @@
                 <w:rFonts w:eastAsiaTheme="minorHAnsi"/>
                 <w:b/>
                 <w:bCs/>
-                <w:sz w:val="20"/>
-                <w:szCs w:val="20"/>
-              </w:rPr>
-              <w:t>Class bullet</w:t>
-            </w:r>
+                <w:color w:val="FF0000"/>
+                <w:sz w:val="20"/>
+                <w:szCs w:val="20"/>
+              </w:rPr>
+              <w:t xml:space="preserve">Class </w:t>
+            </w:r>
+            <w:proofErr w:type="spellStart"/>
+            <w:r>
+              <w:rPr>
+                <w:rFonts w:eastAsiaTheme="minorHAnsi" w:hint="eastAsia"/>
+                <w:b/>
+                <w:bCs/>
+                <w:color w:val="FF0000"/>
+                <w:sz w:val="20"/>
+                <w:szCs w:val="20"/>
+              </w:rPr>
+              <w:t>Player_B</w:t>
+            </w:r>
+            <w:r>
+              <w:rPr>
+                <w:rFonts w:eastAsiaTheme="minorHAnsi"/>
+                <w:b/>
+                <w:bCs/>
+                <w:color w:val="FF0000"/>
+                <w:sz w:val="20"/>
+                <w:szCs w:val="20"/>
+              </w:rPr>
+              <w:t>ullet</w:t>
+            </w:r>
+            <w:proofErr w:type="spellEnd"/>
           </w:p>
         </w:tc>
       </w:tr>
@@ -9738,22 +10140,83 @@
                 <w:tab w:val="left" w:leader="middleDot" w:pos="12000"/>
               </w:tabs>
               <w:rPr>
-                <w:rFonts w:eastAsiaTheme="minorHAnsi"/>
-                <w:b/>
-                <w:bCs/>
-                <w:sz w:val="20"/>
-                <w:szCs w:val="20"/>
-              </w:rPr>
-            </w:pPr>
-            <w:r>
-              <w:rPr>
                 <w:rFonts w:eastAsiaTheme="minorHAnsi" w:hint="eastAsia"/>
                 <w:b/>
                 <w:bCs/>
-                <w:sz w:val="20"/>
-                <w:szCs w:val="20"/>
-              </w:rPr>
-              <w:t>short</w:t>
+                <w:strike/>
+                <w:sz w:val="20"/>
+                <w:szCs w:val="20"/>
+              </w:rPr>
+            </w:pPr>
+            <w:r>
+              <w:rPr>
+                <w:rFonts w:eastAsiaTheme="minorHAnsi"/>
+                <w:b/>
+                <w:bCs/>
+                <w:strike/>
+                <w:sz w:val="20"/>
+                <w:szCs w:val="20"/>
+              </w:rPr>
+              <w:t>S</w:t>
+            </w:r>
+            <w:r>
+              <w:rPr>
+                <w:rFonts w:eastAsiaTheme="minorHAnsi" w:hint="eastAsia"/>
+                <w:b/>
+                <w:bCs/>
+                <w:strike/>
+                <w:sz w:val="20"/>
+                <w:szCs w:val="20"/>
+              </w:rPr>
+              <w:t>hort</w:t>
+            </w:r>
+            <w:r>
+              <w:rPr>
+                <w:rFonts w:eastAsiaTheme="minorHAnsi" w:hint="eastAsia"/>
+                <w:b/>
+                <w:bCs/>
+                <w:color w:val="FF0000"/>
+                <w:sz w:val="20"/>
+                <w:szCs w:val="20"/>
+              </w:rPr>
+              <w:t xml:space="preserve"> </w:t>
+            </w:r>
+            <w:proofErr w:type="gramStart"/>
+            <w:r>
+              <w:rPr>
+                <w:rFonts w:eastAsiaTheme="minorHAnsi" w:hint="eastAsia"/>
+                <w:b/>
+                <w:bCs/>
+                <w:color w:val="FF0000"/>
+                <w:sz w:val="20"/>
+                <w:szCs w:val="20"/>
+              </w:rPr>
+              <w:t>OTYPE(</w:t>
+            </w:r>
+            <w:proofErr w:type="spellStart"/>
+            <w:proofErr w:type="gramEnd"/>
+            <w:r>
+              <w:rPr>
+                <w:rFonts w:eastAsiaTheme="minorHAnsi" w:hint="eastAsia"/>
+                <w:b/>
+                <w:bCs/>
+                <w:color w:val="FF0000"/>
+                <w:sz w:val="20"/>
+                <w:szCs w:val="20"/>
+              </w:rPr>
+              <w:t>enum</w:t>
+            </w:r>
+            <w:proofErr w:type="spellEnd"/>
+            <w:r>
+              <w:rPr>
+                <w:rFonts w:eastAsiaTheme="minorHAnsi" w:hint="eastAsia"/>
+                <w:b/>
+                <w:bCs/>
+                <w:color w:val="FF0000"/>
+                <w:sz w:val="20"/>
+                <w:szCs w:val="20"/>
+              </w:rPr>
+              <w:t>)</w:t>
             </w:r>
           </w:p>
         </w:tc>
@@ -9871,18 +10334,20 @@
                 <w:tab w:val="left" w:leader="middleDot" w:pos="12000"/>
               </w:tabs>
               <w:rPr>
-                <w:rFonts w:eastAsiaTheme="minorHAnsi"/>
-                <w:b/>
-                <w:bCs/>
-                <w:sz w:val="20"/>
-                <w:szCs w:val="20"/>
-              </w:rPr>
-            </w:pPr>
-            <w:r>
-              <w:rPr>
-                <w:rFonts w:eastAsiaTheme="minorHAnsi"/>
-                <w:b/>
-                <w:bCs/>
+                <w:rFonts w:eastAsiaTheme="minorHAnsi" w:hint="eastAsia"/>
+                <w:b/>
+                <w:bCs/>
+                <w:strike/>
+                <w:sz w:val="20"/>
+                <w:szCs w:val="20"/>
+              </w:rPr>
+            </w:pPr>
+            <w:r>
+              <w:rPr>
+                <w:rFonts w:eastAsiaTheme="minorHAnsi"/>
+                <w:b/>
+                <w:bCs/>
+                <w:strike/>
                 <w:sz w:val="20"/>
                 <w:szCs w:val="20"/>
               </w:rPr>
@@ -9918,6 +10383,7 @@
                 <w:rFonts w:eastAsiaTheme="minorHAnsi"/>
                 <w:i/>
                 <w:iCs/>
+                <w:strike/>
                 <w:sz w:val="20"/>
                 <w:szCs w:val="20"/>
               </w:rPr>
@@ -9928,6 +10394,7 @@
                 <w:rFonts w:eastAsiaTheme="minorHAnsi"/>
                 <w:i/>
                 <w:iCs/>
+                <w:strike/>
                 <w:sz w:val="20"/>
                 <w:szCs w:val="20"/>
               </w:rPr>
@@ -9962,13 +10429,15 @@
               </w:tabs>
               <w:rPr>
                 <w:rFonts w:eastAsiaTheme="minorHAnsi"/>
-                <w:sz w:val="20"/>
-                <w:szCs w:val="20"/>
-              </w:rPr>
-            </w:pPr>
-            <w:r>
-              <w:rPr>
-                <w:rFonts w:eastAsiaTheme="minorHAnsi"/>
+                <w:strike/>
+                <w:sz w:val="20"/>
+                <w:szCs w:val="20"/>
+              </w:rPr>
+            </w:pPr>
+            <w:r>
+              <w:rPr>
+                <w:rFonts w:eastAsiaTheme="minorHAnsi"/>
+                <w:strike/>
                 <w:sz w:val="20"/>
                 <w:szCs w:val="20"/>
               </w:rPr>
@@ -9978,6 +10447,7 @@
             <w:r>
               <w:rPr>
                 <w:rFonts w:eastAsiaTheme="minorHAnsi"/>
+                <w:strike/>
                 <w:sz w:val="20"/>
                 <w:szCs w:val="20"/>
               </w:rPr>
@@ -9987,6 +10457,320 @@
             <w:r>
               <w:rPr>
                 <w:rFonts w:eastAsiaTheme="minorHAnsi"/>
+                <w:strike/>
+                <w:sz w:val="20"/>
+                <w:szCs w:val="20"/>
+              </w:rPr>
+              <w:t xml:space="preserve"> 좌표</w:t>
+            </w:r>
+            <w:r>
+              <w:rPr>
+                <w:rStyle w:val="af8"/>
+                <w:rFonts w:eastAsiaTheme="minorHAnsi"/>
+                <w:strike/>
+                <w:sz w:val="20"/>
+                <w:szCs w:val="20"/>
+              </w:rPr>
+              <w:footnoteReference w:id="2"/>
+            </w:r>
+          </w:p>
+        </w:tc>
+      </w:tr>
+      <w:tr>
+        <w:trPr>
+          <w:trHeight w:val="584"/>
+        </w:trPr>
+        <w:tc>
+          <w:tcPr>
+            <w:tcW w:w="3109" w:type="dxa"/>
+            <w:tcBorders>
+              <w:top w:val="single" w:sz="8" w:space="0" w:color="000000"/>
+              <w:left w:val="single" w:sz="8" w:space="0" w:color="000000"/>
+              <w:bottom w:val="single" w:sz="8" w:space="0" w:color="000000"/>
+              <w:right w:val="single" w:sz="8" w:space="0" w:color="000000"/>
+            </w:tcBorders>
+            <w:shd w:val="clear" w:color="auto" w:fill="DAE3F3"/>
+            <w:tcMar>
+              <w:top w:w="72" w:type="dxa"/>
+              <w:left w:w="144" w:type="dxa"/>
+              <w:bottom w:w="72" w:type="dxa"/>
+              <w:right w:w="144" w:type="dxa"/>
+            </w:tcMar>
+          </w:tcPr>
+          <w:p>
+            <w:pPr>
+              <w:tabs>
+                <w:tab w:val="left" w:leader="middleDot" w:pos="7680"/>
+                <w:tab w:val="left" w:leader="middleDot" w:pos="12000"/>
+              </w:tabs>
+              <w:rPr>
+                <w:rFonts w:eastAsiaTheme="minorHAnsi" w:hint="eastAsia"/>
+                <w:b/>
+                <w:bCs/>
+                <w:color w:val="FF0000"/>
+                <w:sz w:val="20"/>
+                <w:szCs w:val="20"/>
+              </w:rPr>
+            </w:pPr>
+            <w:r>
+              <w:rPr>
+                <w:rFonts w:eastAsiaTheme="minorHAnsi"/>
+                <w:b/>
+                <w:bCs/>
+                <w:color w:val="FF0000"/>
+                <w:sz w:val="20"/>
+                <w:szCs w:val="20"/>
+              </w:rPr>
+              <w:t>U</w:t>
+            </w:r>
+            <w:r>
+              <w:rPr>
+                <w:rFonts w:eastAsiaTheme="minorHAnsi" w:hint="eastAsia"/>
+                <w:b/>
+                <w:bCs/>
+                <w:color w:val="FF0000"/>
+                <w:sz w:val="20"/>
+                <w:szCs w:val="20"/>
+              </w:rPr>
+              <w:t>nsigned short</w:t>
+            </w:r>
+          </w:p>
+        </w:tc>
+        <w:tc>
+          <w:tcPr>
+            <w:tcW w:w="2693" w:type="dxa"/>
+            <w:tcBorders>
+              <w:top w:val="single" w:sz="8" w:space="0" w:color="000000"/>
+              <w:left w:val="single" w:sz="8" w:space="0" w:color="000000"/>
+              <w:bottom w:val="single" w:sz="8" w:space="0" w:color="000000"/>
+              <w:right w:val="single" w:sz="8" w:space="0" w:color="000000"/>
+            </w:tcBorders>
+            <w:shd w:val="clear" w:color="auto" w:fill="DAE3F3"/>
+            <w:tcMar>
+              <w:top w:w="72" w:type="dxa"/>
+              <w:left w:w="144" w:type="dxa"/>
+              <w:bottom w:w="72" w:type="dxa"/>
+              <w:right w:w="144" w:type="dxa"/>
+            </w:tcMar>
+          </w:tcPr>
+          <w:p>
+            <w:pPr>
+              <w:tabs>
+                <w:tab w:val="left" w:leader="middleDot" w:pos="7680"/>
+                <w:tab w:val="left" w:leader="middleDot" w:pos="12000"/>
+              </w:tabs>
+              <w:rPr>
+                <w:rFonts w:eastAsiaTheme="minorHAnsi"/>
+                <w:i/>
+                <w:iCs/>
+                <w:color w:val="FF0000"/>
+                <w:sz w:val="20"/>
+                <w:szCs w:val="20"/>
+              </w:rPr>
+            </w:pPr>
+            <w:r>
+              <w:rPr>
+                <w:rFonts w:eastAsiaTheme="minorHAnsi" w:hint="eastAsia"/>
+                <w:i/>
+                <w:iCs/>
+                <w:color w:val="FF0000"/>
+                <w:sz w:val="20"/>
+                <w:szCs w:val="20"/>
+              </w:rPr>
+              <w:t>x</w:t>
+            </w:r>
+          </w:p>
+        </w:tc>
+        <w:tc>
+          <w:tcPr>
+            <w:tcW w:w="3119" w:type="dxa"/>
+            <w:tcBorders>
+              <w:top w:val="single" w:sz="8" w:space="0" w:color="000000"/>
+              <w:left w:val="single" w:sz="8" w:space="0" w:color="000000"/>
+              <w:bottom w:val="single" w:sz="8" w:space="0" w:color="000000"/>
+              <w:right w:val="single" w:sz="8" w:space="0" w:color="000000"/>
+            </w:tcBorders>
+            <w:shd w:val="clear" w:color="auto" w:fill="DAE3F3"/>
+            <w:tcMar>
+              <w:top w:w="72" w:type="dxa"/>
+              <w:left w:w="144" w:type="dxa"/>
+              <w:bottom w:w="72" w:type="dxa"/>
+              <w:right w:w="144" w:type="dxa"/>
+            </w:tcMar>
+          </w:tcPr>
+          <w:p>
+            <w:pPr>
+              <w:tabs>
+                <w:tab w:val="left" w:leader="middleDot" w:pos="7680"/>
+                <w:tab w:val="left" w:leader="middleDot" w:pos="12000"/>
+              </w:tabs>
+              <w:rPr>
+                <w:rFonts w:eastAsiaTheme="minorHAnsi"/>
+                <w:color w:val="FF0000"/>
+                <w:sz w:val="20"/>
+                <w:szCs w:val="20"/>
+              </w:rPr>
+            </w:pPr>
+            <w:r>
+              <w:rPr>
+                <w:rFonts w:eastAsiaTheme="minorHAnsi" w:hint="eastAsia"/>
+                <w:color w:val="FF0000"/>
+                <w:sz w:val="20"/>
+                <w:szCs w:val="20"/>
+              </w:rPr>
+              <w:t>X좌표</w:t>
+            </w:r>
+          </w:p>
+        </w:tc>
+      </w:tr>
+      <w:tr>
+        <w:trPr>
+          <w:trHeight w:val="584"/>
+        </w:trPr>
+        <w:tc>
+          <w:tcPr>
+            <w:tcW w:w="3109" w:type="dxa"/>
+            <w:tcBorders>
+              <w:top w:val="single" w:sz="8" w:space="0" w:color="000000"/>
+              <w:left w:val="single" w:sz="8" w:space="0" w:color="000000"/>
+              <w:bottom w:val="single" w:sz="8" w:space="0" w:color="000000"/>
+              <w:right w:val="single" w:sz="8" w:space="0" w:color="000000"/>
+            </w:tcBorders>
+            <w:shd w:val="clear" w:color="auto" w:fill="DAE3F3"/>
+            <w:tcMar>
+              <w:top w:w="72" w:type="dxa"/>
+              <w:left w:w="144" w:type="dxa"/>
+              <w:bottom w:w="72" w:type="dxa"/>
+              <w:right w:w="144" w:type="dxa"/>
+            </w:tcMar>
+          </w:tcPr>
+          <w:p>
+            <w:pPr>
+              <w:tabs>
+                <w:tab w:val="left" w:leader="middleDot" w:pos="7680"/>
+                <w:tab w:val="left" w:leader="middleDot" w:pos="12000"/>
+              </w:tabs>
+              <w:rPr>
+                <w:rFonts w:eastAsiaTheme="minorHAnsi" w:hint="eastAsia"/>
+                <w:b/>
+                <w:bCs/>
+                <w:color w:val="FF0000"/>
+                <w:sz w:val="20"/>
+                <w:szCs w:val="20"/>
+              </w:rPr>
+            </w:pPr>
+            <w:r>
+              <w:rPr>
+                <w:rFonts w:eastAsiaTheme="minorHAnsi"/>
+                <w:b/>
+                <w:bCs/>
+                <w:color w:val="FF0000"/>
+                <w:sz w:val="20"/>
+                <w:szCs w:val="20"/>
+              </w:rPr>
+              <w:t>U</w:t>
+            </w:r>
+            <w:r>
+              <w:rPr>
+                <w:rFonts w:eastAsiaTheme="minorHAnsi" w:hint="eastAsia"/>
+                <w:b/>
+                <w:bCs/>
+                <w:color w:val="FF0000"/>
+                <w:sz w:val="20"/>
+                <w:szCs w:val="20"/>
+              </w:rPr>
+              <w:t>nsigned short</w:t>
+            </w:r>
+          </w:p>
+        </w:tc>
+        <w:tc>
+          <w:tcPr>
+            <w:tcW w:w="2693" w:type="dxa"/>
+            <w:tcBorders>
+              <w:top w:val="single" w:sz="8" w:space="0" w:color="000000"/>
+              <w:left w:val="single" w:sz="8" w:space="0" w:color="000000"/>
+              <w:bottom w:val="single" w:sz="8" w:space="0" w:color="000000"/>
+              <w:right w:val="single" w:sz="8" w:space="0" w:color="000000"/>
+            </w:tcBorders>
+            <w:shd w:val="clear" w:color="auto" w:fill="DAE3F3"/>
+            <w:tcMar>
+              <w:top w:w="72" w:type="dxa"/>
+              <w:left w:w="144" w:type="dxa"/>
+              <w:bottom w:w="72" w:type="dxa"/>
+              <w:right w:w="144" w:type="dxa"/>
+            </w:tcMar>
+          </w:tcPr>
+          <w:p>
+            <w:pPr>
+              <w:tabs>
+                <w:tab w:val="left" w:leader="middleDot" w:pos="7680"/>
+                <w:tab w:val="left" w:leader="middleDot" w:pos="12000"/>
+              </w:tabs>
+              <w:rPr>
+                <w:rFonts w:eastAsiaTheme="minorHAnsi"/>
+                <w:i/>
+                <w:iCs/>
+                <w:color w:val="FF0000"/>
+                <w:sz w:val="20"/>
+                <w:szCs w:val="20"/>
+              </w:rPr>
+            </w:pPr>
+            <w:r>
+              <w:rPr>
+                <w:rFonts w:eastAsiaTheme="minorHAnsi" w:hint="eastAsia"/>
+                <w:i/>
+                <w:iCs/>
+                <w:color w:val="FF0000"/>
+                <w:sz w:val="20"/>
+                <w:szCs w:val="20"/>
+              </w:rPr>
+              <w:t>y</w:t>
+            </w:r>
+          </w:p>
+        </w:tc>
+        <w:tc>
+          <w:tcPr>
+            <w:tcW w:w="3119" w:type="dxa"/>
+            <w:tcBorders>
+              <w:top w:val="single" w:sz="8" w:space="0" w:color="000000"/>
+              <w:left w:val="single" w:sz="8" w:space="0" w:color="000000"/>
+              <w:bottom w:val="single" w:sz="8" w:space="0" w:color="000000"/>
+              <w:right w:val="single" w:sz="8" w:space="0" w:color="000000"/>
+            </w:tcBorders>
+            <w:shd w:val="clear" w:color="auto" w:fill="DAE3F3"/>
+            <w:tcMar>
+              <w:top w:w="72" w:type="dxa"/>
+              <w:left w:w="144" w:type="dxa"/>
+              <w:bottom w:w="72" w:type="dxa"/>
+              <w:right w:w="144" w:type="dxa"/>
+            </w:tcMar>
+          </w:tcPr>
+          <w:p>
+            <w:pPr>
+              <w:tabs>
+                <w:tab w:val="left" w:leader="middleDot" w:pos="7680"/>
+                <w:tab w:val="left" w:leader="middleDot" w:pos="12000"/>
+              </w:tabs>
+              <w:rPr>
+                <w:rFonts w:eastAsiaTheme="minorHAnsi" w:hint="eastAsia"/>
+                <w:color w:val="FF0000"/>
+                <w:sz w:val="20"/>
+                <w:szCs w:val="20"/>
+              </w:rPr>
+            </w:pPr>
+            <w:r>
+              <w:rPr>
+                <w:rFonts w:eastAsiaTheme="minorHAnsi"/>
+                <w:color w:val="FF0000"/>
+                <w:sz w:val="20"/>
+                <w:szCs w:val="20"/>
+              </w:rPr>
+              <w:t>Y</w:t>
+            </w:r>
+            <w:r>
+              <w:rPr>
+                <w:rFonts w:eastAsiaTheme="minorHAnsi" w:hint="eastAsia"/>
+                <w:color w:val="FF0000"/>
                 <w:sz w:val="20"/>
                 <w:szCs w:val="20"/>
               </w:rPr>
@@ -10233,7 +11017,7 @@
           <w:tab w:val="left" w:leader="middleDot" w:pos="12000"/>
         </w:tabs>
         <w:rPr>
-          <w:rFonts w:eastAsiaTheme="minorHAnsi" w:hint="eastAsia"/>
+          <w:rFonts w:eastAsiaTheme="minorHAnsi"/>
           <w:sz w:val="20"/>
           <w:szCs w:val="20"/>
         </w:rPr>
@@ -10310,6 +11094,7 @@
                 <w:sz w:val="20"/>
                 <w:szCs w:val="20"/>
               </w:rPr>
+              <w:lastRenderedPageBreak/>
               <w:t>Class enemy</w:t>
             </w:r>
           </w:p>
@@ -11064,7 +11849,6 @@
                 <w:sz w:val="20"/>
                 <w:szCs w:val="20"/>
               </w:rPr>
-              <w:lastRenderedPageBreak/>
               <w:t>short</w:t>
             </w:r>
           </w:p>
@@ -11380,6 +12164,7 @@
                 <w:rFonts w:eastAsiaTheme="minorHAnsi"/>
                 <w:b/>
                 <w:bCs/>
+                <w:color w:val="FF0000"/>
                 <w:sz w:val="20"/>
                 <w:szCs w:val="20"/>
               </w:rPr>
@@ -11388,13 +12173,47 @@
             <w:proofErr w:type="spellStart"/>
             <w:r>
               <w:rPr>
-                <w:rFonts w:eastAsiaTheme="minorHAnsi"/>
-                <w:b/>
-                <w:bCs/>
-                <w:sz w:val="20"/>
-                <w:szCs w:val="20"/>
-              </w:rPr>
-              <w:t>enemy_bullet</w:t>
+                <w:rFonts w:eastAsiaTheme="minorHAnsi" w:hint="eastAsia"/>
+                <w:b/>
+                <w:bCs/>
+                <w:color w:val="FF0000"/>
+                <w:sz w:val="20"/>
+                <w:szCs w:val="20"/>
+              </w:rPr>
+              <w:t>E</w:t>
+            </w:r>
+            <w:r>
+              <w:rPr>
+                <w:rFonts w:eastAsiaTheme="minorHAnsi"/>
+                <w:b/>
+                <w:bCs/>
+                <w:color w:val="FF0000"/>
+                <w:sz w:val="20"/>
+                <w:szCs w:val="20"/>
+              </w:rPr>
+              <w:t>nemy_</w:t>
+            </w:r>
+            <w:r>
+              <w:rPr>
+                <w:rFonts w:eastAsiaTheme="minorHAnsi" w:hint="eastAsia"/>
+                <w:b/>
+                <w:bCs/>
+                <w:color w:val="FF0000"/>
+                <w:sz w:val="20"/>
+                <w:szCs w:val="20"/>
+              </w:rPr>
+              <w:t>B</w:t>
+            </w:r>
+            <w:r>
+              <w:rPr>
+                <w:rFonts w:eastAsiaTheme="minorHAnsi"/>
+                <w:b/>
+                <w:bCs/>
+                <w:color w:val="FF0000"/>
+                <w:sz w:val="20"/>
+                <w:szCs w:val="20"/>
+              </w:rPr>
+              <w:t>ullet</w:t>
             </w:r>
             <w:proofErr w:type="spellEnd"/>
           </w:p>
@@ -12080,6 +12899,7 @@
                 <w:sz w:val="20"/>
                 <w:szCs w:val="20"/>
               </w:rPr>
+              <w:lastRenderedPageBreak/>
               <w:t>Class Effect</w:t>
             </w:r>
           </w:p>
@@ -12752,16 +13572,7 @@
                 <w:sz w:val="20"/>
                 <w:szCs w:val="20"/>
               </w:rPr>
-              <w:t xml:space="preserve">패킷의 종류에 따라 </w:t>
-            </w:r>
-            <w:r>
-              <w:rPr>
-                <w:rFonts w:eastAsiaTheme="minorHAnsi"/>
-                <w:sz w:val="20"/>
-                <w:szCs w:val="20"/>
-              </w:rPr>
-              <w:lastRenderedPageBreak/>
-              <w:t>(switch문) 패킷을 처리한다.</w:t>
+              <w:t>패킷의 종류에 따라 (switch문) 패킷을 처리한다.</w:t>
             </w:r>
           </w:p>
         </w:tc>
@@ -12785,7 +13596,6 @@
           <w:b/>
           <w:bCs/>
         </w:rPr>
-        <w:lastRenderedPageBreak/>
         <w:t>Packet 종류</w:t>
       </w:r>
       <w:r>
@@ -13088,7 +13898,7 @@
                 <w:sz w:val="20"/>
                 <w:szCs w:val="20"/>
               </w:rPr>
-              <w:footnoteReference w:id="2"/>
+              <w:footnoteReference w:id="3"/>
             </w:r>
           </w:p>
         </w:tc>
@@ -13189,7 +13999,7 @@
                 <w:sz w:val="20"/>
                 <w:szCs w:val="20"/>
               </w:rPr>
-              <w:footnoteReference w:id="3"/>
+              <w:footnoteReference w:id="4"/>
             </w:r>
           </w:p>
         </w:tc>
@@ -13326,6 +14136,7 @@
                 <w:sz w:val="20"/>
                 <w:szCs w:val="20"/>
               </w:rPr>
+              <w:lastRenderedPageBreak/>
               <w:t>CS_ROOM_</w:t>
             </w:r>
             <w:r>
@@ -13716,7 +14527,7 @@
                 <w:sz w:val="20"/>
                 <w:szCs w:val="20"/>
               </w:rPr>
-              <w:footnoteReference w:id="4"/>
+              <w:footnoteReference w:id="5"/>
             </w:r>
           </w:p>
         </w:tc>
@@ -13850,7 +14661,6 @@
                 <w:sz w:val="20"/>
                 <w:szCs w:val="20"/>
               </w:rPr>
-              <w:lastRenderedPageBreak/>
               <w:t>SC_PLAYER_MOVE</w:t>
             </w:r>
           </w:p>
@@ -14098,7 +14908,7 @@
                 <w:tab w:val="left" w:leader="middleDot" w:pos="12000"/>
               </w:tabs>
               <w:rPr>
-                <w:rFonts w:eastAsiaTheme="minorHAnsi" w:hint="eastAsia"/>
+                <w:rFonts w:eastAsiaTheme="minorHAnsi"/>
                 <w:b/>
                 <w:bCs/>
                 <w:color w:val="FF0000"/>
@@ -14561,6 +15371,7 @@
                 <w:sz w:val="20"/>
                 <w:szCs w:val="20"/>
               </w:rPr>
+              <w:lastRenderedPageBreak/>
               <w:t>void</w:t>
             </w:r>
           </w:p>
@@ -15364,7 +16175,6 @@
                 <w:sz w:val="20"/>
                 <w:szCs w:val="20"/>
               </w:rPr>
-              <w:lastRenderedPageBreak/>
               <w:t>void</w:t>
             </w:r>
           </w:p>
@@ -16453,6 +17263,7 @@
                 <w:sz w:val="20"/>
                 <w:szCs w:val="20"/>
               </w:rPr>
+              <w:lastRenderedPageBreak/>
               <w:t>return</w:t>
             </w:r>
           </w:p>
@@ -17269,7 +18080,6 @@
                 <w:sz w:val="20"/>
                 <w:szCs w:val="20"/>
               </w:rPr>
-              <w:lastRenderedPageBreak/>
               <w:t>void</w:t>
             </w:r>
           </w:p>
@@ -18364,6 +19174,7 @@
                 <w:sz w:val="20"/>
                 <w:szCs w:val="20"/>
               </w:rPr>
+              <w:lastRenderedPageBreak/>
               <w:t>return</w:t>
             </w:r>
           </w:p>
@@ -19094,7 +19905,6 @@
                 <w:sz w:val="20"/>
                 <w:szCs w:val="20"/>
               </w:rPr>
-              <w:lastRenderedPageBreak/>
               <w:t>int</w:t>
             </w:r>
           </w:p>
@@ -21073,7 +21883,6 @@
                 <w:sz w:val="20"/>
                 <w:szCs w:val="20"/>
               </w:rPr>
-              <w:lastRenderedPageBreak/>
               <w:t>void</w:t>
             </w:r>
           </w:p>
@@ -22411,7 +23220,6 @@
           <w:sz w:val="28"/>
           <w:szCs w:val="28"/>
         </w:rPr>
-        <w:lastRenderedPageBreak/>
         <w:t>--------------------------</w:t>
       </w:r>
       <w:r>
@@ -23047,7 +23855,6 @@
           <w:sz w:val="28"/>
           <w:szCs w:val="28"/>
         </w:rPr>
-        <w:lastRenderedPageBreak/>
         <w:t>--------------------------</w:t>
       </w:r>
       <w:r>
@@ -23100,6 +23907,7 @@
           <w:sz w:val="20"/>
           <w:szCs w:val="20"/>
         </w:rPr>
+        <w:lastRenderedPageBreak/>
         <w:drawing>
           <wp:inline distT="0" distB="0" distL="0" distR="0" wp14:anchorId="4C07EA11" wp14:editId="3B6D816C">
             <wp:extent cx="5807034" cy="7341107"/>
@@ -23188,6 +23996,7 @@
           <w:sz w:val="20"/>
           <w:szCs w:val="20"/>
         </w:rPr>
+        <w:lastRenderedPageBreak/>
         <w:drawing>
           <wp:inline distT="0" distB="0" distL="0" distR="0" wp14:anchorId="7FB3F789" wp14:editId="7B866D86">
             <wp:extent cx="5702799" cy="6863938"/>
@@ -23416,9 +24225,6 @@
     <w:p>
       <w:pPr>
         <w:pStyle w:val="af7"/>
-        <w:rPr>
-          <w:rFonts w:hint="eastAsia"/>
-        </w:rPr>
       </w:pPr>
       <w:r>
         <w:rPr>
@@ -23452,13 +24258,13 @@
         <w:footnoteRef/>
       </w:r>
       <w:r>
-        <w:t xml:space="preserve"> </w:t>
+        <w:t xml:space="preserve"> X</w:t>
       </w:r>
       <w:r>
         <w:rPr>
           <w:rFonts w:hint="eastAsia"/>
         </w:rPr>
-        <w:t>이름 변경</w:t>
+        <w:t>와 y좌표를 나눠서 저장하도록 수정.</w:t>
       </w:r>
     </w:p>
   </w:footnote>
@@ -23466,9 +24272,28 @@
     <w:p>
       <w:pPr>
         <w:pStyle w:val="af7"/>
+      </w:pPr>
+      <w:r>
+        <w:rPr>
+          <w:rStyle w:val="af8"/>
+        </w:rPr>
+        <w:footnoteRef/>
+      </w:r>
+      <w:r>
+        <w:t xml:space="preserve"> </w:t>
+      </w:r>
+      <w:r>
         <w:rPr>
           <w:rFonts w:hint="eastAsia"/>
         </w:rPr>
+        <w:t>이름 변경</w:t>
+      </w:r>
+    </w:p>
+  </w:footnote>
+  <w:footnote w:id="4">
+    <w:p>
+      <w:pPr>
+        <w:pStyle w:val="af7"/>
       </w:pPr>
       <w:r>
         <w:rPr>
@@ -23490,13 +24315,10 @@
       </w:r>
     </w:p>
   </w:footnote>
-  <w:footnote w:id="4">
+  <w:footnote w:id="5">
     <w:p>
       <w:pPr>
         <w:pStyle w:val="af7"/>
-        <w:rPr>
-          <w:rFonts w:hint="eastAsia"/>
-        </w:rPr>
       </w:pPr>
       <w:r>
         <w:rPr>
